--- a/JavaSurvey/Documentation/Dokumentation Teil 1 (Planungsphase).110.docx
+++ b/JavaSurvey/Documentation/Dokumentation Teil 1 (Planungsphase).110.docx
@@ -694,7 +694,7 @@
               </mc:Choice>
               <mc:Fallback>
                 <w:pict>
-                  <v:shape w14:anchorId="0911475C" id="Freihandform 16" o:spid="_x0000_s1026" style="position:absolute;margin-left:0;margin-top:264.5pt;width:597.1pt;height:338.85pt;z-index:251658240;visibility:visible;mso-wrap-style:square;mso-width-percent:0;mso-height-percent:0;mso-wrap-distance-left:9pt;mso-wrap-distance-top:0;mso-wrap-distance-right:9pt;mso-wrap-distance-bottom:0;mso-position-horizontal:center;mso-position-horizontal-relative:margin;mso-position-vertical:absolute;mso-position-vertical-relative:text;mso-width-percent:0;mso-height-percent:0;mso-width-relative:margin;mso-height-relative:margin;v-text-anchor:middle" coordsize="7582685,3461414" o:gfxdata="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" path="m725710,1270156l7582624,v212,1212979,-212,2248435,,3461414l,3461239,,410788r725710,859368xe" fillcolor="white [3212]" stroked="f" strokeweight="1pt">
+                  <v:shape w14:anchorId="0D077436" id="Freihandform 16" o:spid="_x0000_s1026" style="position:absolute;margin-left:0;margin-top:264.5pt;width:597.1pt;height:338.85pt;z-index:251658240;visibility:visible;mso-wrap-style:square;mso-width-percent:0;mso-height-percent:0;mso-wrap-distance-left:9pt;mso-wrap-distance-top:0;mso-wrap-distance-right:9pt;mso-wrap-distance-bottom:0;mso-position-horizontal:center;mso-position-horizontal-relative:margin;mso-position-vertical:absolute;mso-position-vertical-relative:text;mso-width-percent:0;mso-height-percent:0;mso-width-relative:margin;mso-height-relative:margin;v-text-anchor:middle" coordsize="7582685,3461414" o:gfxdata="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" path="m725710,1270156l7582624,v212,1212979,-212,2248435,,3461414l,3461239,,410788r725710,859368xe" fillcolor="white [3212]" stroked="f" strokeweight="1pt">
                     <v:stroke joinstyle="miter"/>
                     <v:path arrowok="t" o:connecttype="custom" o:connectlocs="725756,1579119;7583109,0;7583109,4303395;0,4303177;0,510711;725756,1579119" o:connectangles="0,0,0,0,0,0"/>
                     <w10:wrap anchorx="margin"/>
@@ -812,11 +812,9 @@
                                 <w:pPr>
                                   <w:pStyle w:val="TitelTitelseite"/>
                                 </w:pPr>
-                                <w:proofErr w:type="spellStart"/>
                                 <w:r>
                                   <w:t>JavaSurveys</w:t>
                                 </w:r>
-                                <w:proofErr w:type="spellEnd"/>
                               </w:p>
                               <w:p>
                                 <w:pPr>
@@ -897,11 +895,9 @@
                           <w:pPr>
                             <w:pStyle w:val="TitelTitelseite"/>
                           </w:pPr>
-                          <w:proofErr w:type="spellStart"/>
                           <w:r>
                             <w:t>JavaSurveys</w:t>
                           </w:r>
-                          <w:proofErr w:type="spellEnd"/>
                         </w:p>
                         <w:p>
                           <w:pPr>
@@ -1889,7 +1885,6 @@
       </w:pPr>
       <w:bookmarkStart w:id="1" w:name="_Toc505168827"/>
       <w:r>
-        <w:lastRenderedPageBreak/>
         <w:t>Abstract</w:t>
       </w:r>
       <w:bookmarkEnd w:id="1"/>
@@ -1914,35 +1909,7 @@
         <w:rPr>
           <w:sz w:val="24"/>
         </w:rPr>
-        <w:t xml:space="preserve"> Quizze beinhaltet. Der User kann sich registrieren und anmelden im Programm und Punkte verdienen, wenn man Quizze oder Surveys löst / ausfüllt. Die Punkte sollen verwendet werden können, um das Look </w:t>
-      </w:r>
-      <w:proofErr w:type="spellStart"/>
-      <w:r>
-        <w:rPr>
-          <w:sz w:val="24"/>
-        </w:rPr>
-        <w:t>and</w:t>
-      </w:r>
-      <w:proofErr w:type="spellEnd"/>
-      <w:r>
-        <w:rPr>
-          <w:sz w:val="24"/>
-        </w:rPr>
-        <w:t xml:space="preserve"> </w:t>
-      </w:r>
-      <w:proofErr w:type="spellStart"/>
-      <w:r>
-        <w:rPr>
-          <w:sz w:val="24"/>
-        </w:rPr>
-        <w:t>Feel</w:t>
-      </w:r>
-      <w:proofErr w:type="spellEnd"/>
-      <w:r>
-        <w:rPr>
-          <w:sz w:val="24"/>
-        </w:rPr>
-        <w:t xml:space="preserve"> zu ändern oder sein Profil verbessern.</w:t>
+        <w:t xml:space="preserve"> Quizze beinhaltet. Der User kann sich registrieren und anmelden im Programm und Punkte verdienen, wenn man Quizze oder Surveys löst / ausfüllt. Die Punkte sollen verwendet werden können, um das Look and Feel zu ändern oder sein Profil verbessern.</w:t>
       </w:r>
       <w:r>
         <w:br w:type="page"/>
@@ -1958,7 +1925,6 @@
       <w:bookmarkStart w:id="4" w:name="_Toc505168828"/>
       <w:bookmarkStart w:id="5" w:name="_Toc340675988"/>
       <w:r>
-        <w:lastRenderedPageBreak/>
         <w:t>Anforderungsanalyse</w:t>
       </w:r>
       <w:bookmarkEnd w:id="2"/>
@@ -4808,7 +4774,6 @@
                 <w:rFonts w:ascii="Titillium Bd" w:eastAsia="Calibri" w:hAnsi="Titillium Bd"/>
                 <w:color w:val="00B0F0"/>
               </w:rPr>
-              <w:lastRenderedPageBreak/>
               <w:t>Funktionale-US</w:t>
             </w:r>
             <w:r>
@@ -7075,7 +7040,6 @@
       <w:bookmarkStart w:id="12" w:name="_Toc323036407"/>
       <w:bookmarkStart w:id="13" w:name="_Toc505168830"/>
       <w:r>
-        <w:lastRenderedPageBreak/>
         <w:t>Lieferumfang</w:t>
       </w:r>
       <w:bookmarkEnd w:id="9"/>
@@ -7149,15 +7113,7 @@
         <w:spacing w:after="0"/>
       </w:pPr>
       <w:r>
-        <w:t xml:space="preserve">Ein vollständiger MySQL DB </w:t>
-      </w:r>
-      <w:proofErr w:type="spellStart"/>
-      <w:r>
-        <w:t>Dump</w:t>
-      </w:r>
-      <w:proofErr w:type="spellEnd"/>
-      <w:r>
-        <w:t xml:space="preserve"> File (SQL)</w:t>
+        <w:t>Ein vollständiger MySQL DB Dump File (SQL)</w:t>
       </w:r>
     </w:p>
     <w:p>
@@ -7170,23 +7126,7 @@
         <w:spacing w:after="0"/>
       </w:pPr>
       <w:r>
-        <w:t xml:space="preserve">Nur für Java Projekte. Alle anderen nach Absprache mit </w:t>
-      </w:r>
-      <w:proofErr w:type="spellStart"/>
-      <w:r>
-        <w:t>Product</w:t>
-      </w:r>
-      <w:proofErr w:type="spellEnd"/>
-      <w:r>
-        <w:t xml:space="preserve"> </w:t>
-      </w:r>
-      <w:proofErr w:type="spellStart"/>
-      <w:r>
-        <w:t>Owner</w:t>
-      </w:r>
-      <w:proofErr w:type="spellEnd"/>
-      <w:r>
-        <w:t>.</w:t>
+        <w:t>Nur für Java Projekte. Alle anderen nach Absprache mit Product Owner.</w:t>
       </w:r>
     </w:p>
     <w:p>
@@ -7233,7 +7173,6 @@
       <w:bookmarkStart w:id="23" w:name="_Toc440024420"/>
       <w:bookmarkStart w:id="24" w:name="_Toc505168833"/>
       <w:r>
-        <w:lastRenderedPageBreak/>
         <w:t>GUI Design</w:t>
       </w:r>
       <w:bookmarkEnd w:id="22"/>
@@ -7252,14 +7191,12 @@
       <w:bookmarkStart w:id="25" w:name="_Toc471393537"/>
       <w:bookmarkStart w:id="26" w:name="_Toc440024421"/>
       <w:bookmarkStart w:id="27" w:name="_Toc505168834"/>
-      <w:proofErr w:type="spellStart"/>
       <w:r>
         <w:t>MockUp</w:t>
       </w:r>
       <w:bookmarkEnd w:id="25"/>
       <w:bookmarkEnd w:id="26"/>
       <w:bookmarkEnd w:id="27"/>
-      <w:proofErr w:type="spellEnd"/>
     </w:p>
     <w:p>
       <w:pPr>
@@ -7396,7 +7333,6 @@
       <w:bookmarkStart w:id="29" w:name="_Toc440024422"/>
       <w:bookmarkStart w:id="30" w:name="_Toc505168835"/>
       <w:r>
-        <w:lastRenderedPageBreak/>
         <w:t>OO Analyse- / Design</w:t>
       </w:r>
       <w:bookmarkEnd w:id="28"/>
@@ -7424,7 +7360,6 @@
     </w:p>
     <w:p/>
     <w:p>
-      <w:bookmarkStart w:id="34" w:name="_GoBack"/>
       <w:r>
         <w:rPr>
           <w:noProof/>
@@ -7479,7 +7414,6 @@
           </wp:inline>
         </w:drawing>
       </w:r>
-      <w:bookmarkEnd w:id="34"/>
     </w:p>
     <w:p>
       <w:pPr>
@@ -7490,14 +7424,13 @@
         <w:spacing w:before="120" w:after="120" w:line="240" w:lineRule="auto"/>
         <w:ind w:left="576" w:hanging="576"/>
       </w:pPr>
-      <w:bookmarkStart w:id="35" w:name="_Toc471393540"/>
-      <w:bookmarkStart w:id="36" w:name="_Toc505168837"/>
+      <w:bookmarkStart w:id="34" w:name="_Toc471393540"/>
+      <w:bookmarkStart w:id="35" w:name="_Toc505168837"/>
       <w:r>
-        <w:lastRenderedPageBreak/>
         <w:t>ERM</w:t>
       </w:r>
+      <w:bookmarkEnd w:id="34"/>
       <w:bookmarkEnd w:id="35"/>
-      <w:bookmarkEnd w:id="36"/>
     </w:p>
     <w:p>
       <w:pPr>
